--- a/UseCases/ecolleUseCases.docx
+++ b/UseCases/ecolleUseCases.docx
@@ -135,7 +135,19 @@
         <w:rPr>
           <w:rFonts w:eastAsiaTheme="majorEastAsia"/>
         </w:rPr>
-        <w:t>Afficher les applications installées sur un PC client</w:t>
+        <w:t xml:space="preserve">Afficher </w:t>
+      </w:r>
+      <w:r>
+        <w:rPr>
+          <w:rFonts w:eastAsiaTheme="majorEastAsia"/>
+        </w:rPr>
+        <w:t>la version du système d’exploitation</w:t>
+      </w:r>
+      <w:r>
+        <w:rPr>
+          <w:rFonts w:eastAsiaTheme="majorEastAsia"/>
+        </w:rPr>
+        <w:t xml:space="preserve"> sur un PC client</w:t>
       </w:r>
     </w:p>
     <w:p>
@@ -239,6 +251,55 @@
       <w:pPr>
         <w:rPr>
           <w:rFonts w:eastAsiaTheme="majorEastAsia"/>
+          <w:sz w:val="18"/>
+          <w:szCs w:val="18"/>
+        </w:rPr>
+      </w:pPr>
+      <w:r>
+        <w:rPr>
+          <w:rFonts w:eastAsiaTheme="majorEastAsia"/>
+          <w:sz w:val="18"/>
+          <w:szCs w:val="18"/>
+        </w:rPr>
+        <w:t>Post Condition :</w:t>
+      </w:r>
+    </w:p>
+    <w:p>
+      <w:pPr>
+        <w:pStyle w:val="Paragraphedeliste"/>
+        <w:numPr>
+          <w:ilvl w:val="0"/>
+          <w:numId w:val="6"/>
+        </w:numPr>
+        <w:rPr>
+          <w:rFonts w:eastAsiaTheme="majorEastAsia"/>
+          <w:sz w:val="18"/>
+          <w:szCs w:val="18"/>
+        </w:rPr>
+      </w:pPr>
+      <w:r>
+        <w:rPr>
+          <w:rFonts w:eastAsiaTheme="majorEastAsia"/>
+          <w:sz w:val="18"/>
+          <w:szCs w:val="18"/>
+        </w:rPr>
+        <w:t xml:space="preserve">La version du système d’exploitation est </w:t>
+      </w:r>
+      <w:proofErr w:type="spellStart"/>
+      <w:r>
+        <w:rPr>
+          <w:rFonts w:eastAsiaTheme="majorEastAsia"/>
+          <w:sz w:val="18"/>
+          <w:szCs w:val="18"/>
+        </w:rPr>
+        <w:t>determinée</w:t>
+      </w:r>
+      <w:proofErr w:type="spellEnd"/>
+    </w:p>
+    <w:p>
+      <w:pPr>
+        <w:rPr>
+          <w:rFonts w:eastAsiaTheme="majorEastAsia"/>
           <w:b/>
           <w:bCs/>
         </w:rPr>
@@ -1162,6 +1223,12 @@
         <w:t>La clé USB contenant les scripts est insérée et reconnue</w:t>
       </w:r>
     </w:p>
+    <w:bookmarkEnd w:id="0"/>
+    <w:p>
+      <w:r>
+        <w:t>Post Conditions :</w:t>
+      </w:r>
+    </w:p>
     <w:p>
       <w:pPr>
         <w:pStyle w:val="Paragraphedeliste"/>
@@ -1169,22 +1236,11 @@
           <w:ilvl w:val="0"/>
           <w:numId w:val="6"/>
         </w:numPr>
-        <w:rPr>
-          <w:rFonts w:eastAsiaTheme="majorEastAsia"/>
-          <w:sz w:val="18"/>
-          <w:szCs w:val="18"/>
-        </w:rPr>
-      </w:pPr>
-      <w:r>
-        <w:rPr>
-          <w:rFonts w:eastAsiaTheme="majorEastAsia"/>
-          <w:sz w:val="18"/>
-          <w:szCs w:val="18"/>
-        </w:rPr>
-        <w:t>Le scénario « Cas 1 » est validé</w:t>
-      </w:r>
-    </w:p>
-    <w:bookmarkEnd w:id="0"/>
+      </w:pPr>
+      <w:r>
+        <w:t>La connexion internet est fonctionnelle</w:t>
+      </w:r>
+    </w:p>
     <w:p/>
     <w:p>
       <w:pPr>
@@ -1308,6 +1364,26 @@
         </w:rPr>
         <w:t>8.8.8.8 (Test connectivité)</w:t>
       </w:r>
+      <w:r>
+        <w:rPr>
+          <w:rFonts w:eastAsiaTheme="majorEastAsia"/>
+        </w:rPr>
+        <w:t xml:space="preserve"> (Prévoir si ICMP V4 désactivé) + (prévoir plusieurs </w:t>
+      </w:r>
+      <w:proofErr w:type="spellStart"/>
+      <w:r>
+        <w:rPr>
+          <w:rFonts w:eastAsiaTheme="majorEastAsia"/>
+        </w:rPr>
+        <w:t>IPs</w:t>
+      </w:r>
+      <w:proofErr w:type="spellEnd"/>
+      <w:r>
+        <w:rPr>
+          <w:rFonts w:eastAsiaTheme="majorEastAsia"/>
+        </w:rPr>
+        <w:t>)</w:t>
+      </w:r>
     </w:p>
     <w:p>
       <w:pPr>
@@ -1532,6 +1608,102 @@
       <w:pPr>
         <w:pStyle w:val="Paragraphedeliste"/>
         <w:numPr>
+          <w:ilvl w:val="1"/>
+          <w:numId w:val="13"/>
+        </w:numPr>
+        <w:rPr>
+          <w:rFonts w:eastAsiaTheme="majorEastAsia"/>
+        </w:rPr>
+      </w:pPr>
+      <w:r>
+        <w:rPr>
+          <w:rFonts w:eastAsiaTheme="majorEastAsia"/>
+        </w:rPr>
+        <w:t>L’</w:t>
+      </w:r>
+      <w:r>
+        <w:rPr>
+          <w:rFonts w:eastAsiaTheme="majorEastAsia"/>
+        </w:rPr>
+        <w:t>Authentification</w:t>
+      </w:r>
+      <w:r>
+        <w:rPr>
+          <w:rFonts w:eastAsiaTheme="majorEastAsia"/>
+        </w:rPr>
+        <w:t xml:space="preserve"> échoue </w:t>
+      </w:r>
+    </w:p>
+    <w:p>
+      <w:pPr>
+        <w:pStyle w:val="Paragraphedeliste"/>
+        <w:numPr>
+          <w:ilvl w:val="2"/>
+          <w:numId w:val="13"/>
+        </w:numPr>
+        <w:rPr>
+          <w:rFonts w:eastAsiaTheme="majorEastAsia"/>
+        </w:rPr>
+      </w:pPr>
+      <w:r>
+        <w:rPr>
+          <w:rFonts w:eastAsiaTheme="majorEastAsia"/>
+        </w:rPr>
+        <w:t>Régénération clé SSH obligatoire</w:t>
+      </w:r>
+    </w:p>
+    <w:p>
+      <w:pPr>
+        <w:pStyle w:val="Paragraphedeliste"/>
+        <w:numPr>
+          <w:ilvl w:val="3"/>
+          <w:numId w:val="13"/>
+        </w:numPr>
+        <w:rPr>
+          <w:rFonts w:eastAsiaTheme="majorEastAsia"/>
+        </w:rPr>
+      </w:pPr>
+      <w:r>
+        <w:rPr>
+          <w:rFonts w:eastAsiaTheme="majorEastAsia"/>
+        </w:rPr>
+        <w:t>Mettre à jour la clé manuellement</w:t>
+      </w:r>
+    </w:p>
+    <w:p>
+      <w:pPr>
+        <w:pStyle w:val="Paragraphedeliste"/>
+        <w:numPr>
+          <w:ilvl w:val="3"/>
+          <w:numId w:val="13"/>
+        </w:numPr>
+        <w:rPr>
+          <w:rFonts w:eastAsiaTheme="majorEastAsia"/>
+        </w:rPr>
+      </w:pPr>
+      <w:r>
+        <w:rPr>
+          <w:rFonts w:eastAsiaTheme="majorEastAsia"/>
+        </w:rPr>
+        <w:t>Alle</w:t>
+      </w:r>
+      <w:r>
+        <w:rPr>
+          <w:rFonts w:eastAsiaTheme="majorEastAsia"/>
+        </w:rPr>
+        <w:t>r</w:t>
+      </w:r>
+      <w:r>
+        <w:rPr>
+          <w:rFonts w:eastAsiaTheme="majorEastAsia"/>
+        </w:rPr>
+        <w:t xml:space="preserve"> à l’étape 5</w:t>
+      </w:r>
+    </w:p>
+    <w:p>
+      <w:pPr>
+        <w:pStyle w:val="Paragraphedeliste"/>
+        <w:numPr>
           <w:ilvl w:val="0"/>
           <w:numId w:val="13"/>
         </w:numPr>
@@ -1599,7 +1771,7 @@
         <w:t xml:space="preserve">CAS 1_3 </w:t>
       </w:r>
       <w:r>
-        <w:t>Version du package installé sur la clé USB</w:t>
+        <w:t xml:space="preserve">installation d’une version a utiliser sur la cle usb </w:t>
       </w:r>
     </w:p>
     <w:p>
@@ -1686,7 +1858,15 @@
           <w:sz w:val="18"/>
           <w:szCs w:val="18"/>
         </w:rPr>
-        <w:t>Le scénario « Cas 1 » est validé</w:t>
+        <w:t xml:space="preserve">La version du système d’exploitation est </w:t>
+      </w:r>
+      <w:r>
+        <w:rPr>
+          <w:rFonts w:eastAsiaTheme="majorEastAsia"/>
+          <w:sz w:val="18"/>
+          <w:szCs w:val="18"/>
+        </w:rPr>
+        <w:t>déterminée</w:t>
       </w:r>
     </w:p>
     <w:p>
@@ -1696,27 +1876,48 @@
           <w:numId w:val="6"/>
         </w:numPr>
         <w:contextualSpacing/>
-        <w:rPr>
-          <w:rFonts w:eastAsiaTheme="majorEastAsia"/>
-          <w:sz w:val="18"/>
-          <w:szCs w:val="18"/>
-        </w:rPr>
-      </w:pPr>
-      <w:r>
-        <w:rPr>
-          <w:rFonts w:eastAsiaTheme="majorEastAsia"/>
-          <w:sz w:val="18"/>
-          <w:szCs w:val="18"/>
-        </w:rPr>
-        <w:t>**Le scénario « Cas 1_2 » est validé **</w:t>
-      </w:r>
-    </w:p>
-    <w:p>
-      <w:pPr>
-        <w:rPr>
-          <w:rFonts w:eastAsiaTheme="majorEastAsia"/>
-        </w:rPr>
-      </w:pPr>
+      </w:pPr>
+      <w:r>
+        <w:rPr>
+          <w:rFonts w:eastAsiaTheme="majorEastAsia"/>
+          <w:sz w:val="18"/>
+          <w:szCs w:val="18"/>
+        </w:rPr>
+        <w:t>La connexion internet est fonctionnelle</w:t>
+      </w:r>
+    </w:p>
+    <w:p>
+      <w:pPr>
+        <w:contextualSpacing/>
+        <w:rPr>
+          <w:rFonts w:eastAsiaTheme="majorEastAsia"/>
+          <w:sz w:val="18"/>
+          <w:szCs w:val="18"/>
+        </w:rPr>
+      </w:pPr>
+      <w:r>
+        <w:rPr>
+          <w:rFonts w:eastAsiaTheme="majorEastAsia"/>
+          <w:sz w:val="18"/>
+          <w:szCs w:val="18"/>
+        </w:rPr>
+        <w:t xml:space="preserve">Post Condition </w:t>
+      </w:r>
+    </w:p>
+    <w:p>
+      <w:pPr>
+        <w:pStyle w:val="Paragraphedeliste"/>
+        <w:numPr>
+          <w:ilvl w:val="0"/>
+          <w:numId w:val="6"/>
+        </w:numPr>
+      </w:pPr>
+      <w:r>
+        <w:t xml:space="preserve">La clé </w:t>
+      </w:r>
+      <w:r>
+        <w:t xml:space="preserve">USB est prête à l’utilisation </w:t>
+      </w:r>
     </w:p>
     <w:p>
       <w:pPr>
@@ -1794,7 +1995,7 @@
         <w:rPr>
           <w:rFonts w:eastAsiaTheme="majorEastAsia"/>
         </w:rPr>
-        <w:t>Le script détermine la version installée sur la machine</w:t>
+        <w:t xml:space="preserve">Le script propose de mettre à jour vers la nouvelle version </w:t>
       </w:r>
     </w:p>
     <w:p>
@@ -1812,53 +2013,49 @@
         <w:rPr>
           <w:rFonts w:eastAsiaTheme="majorEastAsia"/>
         </w:rPr>
-        <w:t xml:space="preserve">Le script vérifie la clé de registre </w:t>
-      </w:r>
-      <w:r>
-        <w:rPr>
-          <w:rFonts w:eastAsiaTheme="majorEastAsia"/>
-        </w:rPr>
-        <w:t>(</w:t>
-      </w:r>
-      <w:r>
-        <w:rPr>
-          <w:rFonts w:eastAsiaTheme="majorEastAsia"/>
-        </w:rPr>
-        <w:t>"</w:t>
-      </w:r>
-      <w:proofErr w:type="spellStart"/>
-      <w:r>
-        <w:rPr>
-          <w:rFonts w:eastAsiaTheme="majorEastAsia"/>
-        </w:rPr>
-        <w:t>hklm</w:t>
-      </w:r>
-      <w:proofErr w:type="spellEnd"/>
-      <w:r>
-        <w:rPr>
-          <w:rFonts w:eastAsiaTheme="majorEastAsia"/>
-        </w:rPr>
-        <w:t>\software\</w:t>
-      </w:r>
-      <w:proofErr w:type="spellStart"/>
-      <w:r>
-        <w:rPr>
-          <w:rFonts w:eastAsiaTheme="majorEastAsia"/>
-        </w:rPr>
-        <w:t>Sidel</w:t>
-      </w:r>
-      <w:proofErr w:type="spellEnd"/>
-      <w:r>
-        <w:rPr>
-          <w:rFonts w:eastAsiaTheme="majorEastAsia"/>
-        </w:rPr>
-        <w:t>\Hardening\Windows\HARDENING</w:t>
-      </w:r>
-      <w:r>
-        <w:rPr>
-          <w:rFonts w:eastAsiaTheme="majorEastAsia"/>
-        </w:rPr>
-        <w:t>)</w:t>
+        <w:t>L’admin répond oui</w:t>
+      </w:r>
+    </w:p>
+    <w:p>
+      <w:pPr>
+        <w:pStyle w:val="Paragraphedeliste"/>
+        <w:numPr>
+          <w:ilvl w:val="2"/>
+          <w:numId w:val="14"/>
+        </w:numPr>
+        <w:rPr>
+          <w:rFonts w:eastAsiaTheme="majorEastAsia"/>
+        </w:rPr>
+      </w:pPr>
+      <w:r>
+        <w:rPr>
+          <w:rFonts w:eastAsiaTheme="majorEastAsia"/>
+        </w:rPr>
+        <w:t xml:space="preserve">Le script détermine que la version à utiliser est la dernière </w:t>
+      </w:r>
+      <w:r>
+        <w:rPr>
+          <w:rFonts w:eastAsiaTheme="majorEastAsia"/>
+        </w:rPr>
+        <w:t>disponible</w:t>
+      </w:r>
+    </w:p>
+    <w:p>
+      <w:pPr>
+        <w:pStyle w:val="Paragraphedeliste"/>
+        <w:numPr>
+          <w:ilvl w:val="2"/>
+          <w:numId w:val="14"/>
+        </w:numPr>
+        <w:rPr>
+          <w:rFonts w:eastAsiaTheme="majorEastAsia"/>
+        </w:rPr>
+      </w:pPr>
+      <w:r>
+        <w:rPr>
+          <w:rFonts w:eastAsiaTheme="majorEastAsia"/>
+        </w:rPr>
+        <w:t>Aller au scénario 1_4</w:t>
       </w:r>
     </w:p>
     <w:p>
@@ -1876,8 +2073,71 @@
         <w:rPr>
           <w:rFonts w:eastAsiaTheme="majorEastAsia"/>
         </w:rPr>
-        <w:t>Affichage de la version à l’écran</w:t>
-      </w:r>
+        <w:t>L’Admin répond non</w:t>
+      </w:r>
+    </w:p>
+    <w:p>
+      <w:pPr>
+        <w:pStyle w:val="Paragraphedeliste"/>
+        <w:numPr>
+          <w:ilvl w:val="2"/>
+          <w:numId w:val="14"/>
+        </w:numPr>
+        <w:rPr>
+          <w:rFonts w:eastAsiaTheme="majorEastAsia"/>
+        </w:rPr>
+      </w:pPr>
+      <w:r>
+        <w:rPr>
+          <w:rFonts w:eastAsiaTheme="majorEastAsia"/>
+        </w:rPr>
+        <w:t>Le script propose un choix de différentes versions</w:t>
+      </w:r>
+    </w:p>
+    <w:p>
+      <w:pPr>
+        <w:pStyle w:val="Paragraphedeliste"/>
+        <w:numPr>
+          <w:ilvl w:val="2"/>
+          <w:numId w:val="14"/>
+        </w:numPr>
+        <w:rPr>
+          <w:rFonts w:eastAsiaTheme="majorEastAsia"/>
+        </w:rPr>
+      </w:pPr>
+      <w:r>
+        <w:rPr>
+          <w:rFonts w:eastAsiaTheme="majorEastAsia"/>
+        </w:rPr>
+        <w:t>L’admin sélectionne une version</w:t>
+      </w:r>
+    </w:p>
+    <w:p>
+      <w:pPr>
+        <w:pStyle w:val="Paragraphedeliste"/>
+        <w:numPr>
+          <w:ilvl w:val="2"/>
+          <w:numId w:val="14"/>
+        </w:numPr>
+        <w:rPr>
+          <w:rFonts w:eastAsiaTheme="majorEastAsia"/>
+        </w:rPr>
+      </w:pPr>
+      <w:r>
+        <w:rPr>
+          <w:rFonts w:eastAsiaTheme="majorEastAsia"/>
+        </w:rPr>
+        <w:t>Aller à l’étape 3</w:t>
+      </w:r>
+    </w:p>
+    <w:p>
+      <w:pPr>
+        <w:pStyle w:val="Paragraphedeliste"/>
+        <w:ind w:left="2250"/>
+        <w:rPr>
+          <w:rFonts w:eastAsiaTheme="majorEastAsia"/>
+        </w:rPr>
+      </w:pPr>
     </w:p>
     <w:p>
       <w:pPr>
@@ -1894,7 +2154,134 @@
         <w:rPr>
           <w:rFonts w:eastAsiaTheme="majorEastAsia"/>
         </w:rPr>
-        <w:t>Le script compare les 2 versions</w:t>
+        <w:t>Le script télécharge la version sélectionnée</w:t>
+      </w:r>
+    </w:p>
+    <w:p>
+      <w:pPr>
+        <w:pStyle w:val="Paragraphedeliste"/>
+        <w:numPr>
+          <w:ilvl w:val="0"/>
+          <w:numId w:val="14"/>
+        </w:numPr>
+        <w:rPr>
+          <w:rFonts w:eastAsiaTheme="majorEastAsia"/>
+        </w:rPr>
+      </w:pPr>
+      <w:r>
+        <w:rPr>
+          <w:rFonts w:eastAsiaTheme="majorEastAsia"/>
+        </w:rPr>
+        <w:t xml:space="preserve">Le </w:t>
+      </w:r>
+      <w:r>
+        <w:rPr>
+          <w:rFonts w:eastAsiaTheme="majorEastAsia"/>
+        </w:rPr>
+        <w:t>scénario se termine sans erreur</w:t>
+      </w:r>
+    </w:p>
+    <w:p>
+      <w:pPr>
+        <w:pStyle w:val="Paragraphedeliste"/>
+        <w:ind w:left="1530"/>
+        <w:rPr>
+          <w:rFonts w:eastAsiaTheme="majorEastAsia"/>
+        </w:rPr>
+      </w:pPr>
+    </w:p>
+    <w:p>
+      <w:pPr>
+        <w:rPr>
+          <w:rFonts w:eastAsiaTheme="majorEastAsia"/>
+        </w:rPr>
+      </w:pPr>
+      <w:r>
+        <w:rPr>
+          <w:rFonts w:eastAsiaTheme="majorEastAsia"/>
+        </w:rPr>
+        <w:br w:type="page"/>
+      </w:r>
+    </w:p>
+    <w:p>
+      <w:pPr>
+        <w:pStyle w:val="Titre2"/>
+        <w:rPr>
+          <w:rFonts w:eastAsiaTheme="majorEastAsia"/>
+        </w:rPr>
+      </w:pPr>
+      <w:r>
+        <w:rPr>
+          <w:rFonts w:eastAsiaTheme="majorEastAsia"/>
+        </w:rPr>
+        <w:lastRenderedPageBreak/>
+        <w:t xml:space="preserve">CAS 1_4 </w:t>
+      </w:r>
+      <w:r>
+        <w:rPr>
+          <w:rFonts w:eastAsiaTheme="majorEastAsia"/>
+        </w:rPr>
+        <w:t>Déterminer</w:t>
+      </w:r>
+      <w:r>
+        <w:rPr>
+          <w:rFonts w:eastAsiaTheme="majorEastAsia"/>
+        </w:rPr>
+        <w:t xml:space="preserve"> si une version plus récente du Package </w:t>
+      </w:r>
+      <w:r>
+        <w:rPr>
+          <w:rFonts w:eastAsiaTheme="majorEastAsia"/>
+        </w:rPr>
+        <w:t>est dispo sur GIT</w:t>
+      </w:r>
+      <w:r>
+        <w:rPr>
+          <w:rFonts w:eastAsiaTheme="majorEastAsia"/>
+        </w:rPr>
+        <w:t>(SharePoint)</w:t>
+      </w:r>
+    </w:p>
+    <w:p>
+      <w:pPr>
+        <w:pStyle w:val="Paragraphedeliste"/>
+        <w:ind w:left="2250"/>
+        <w:rPr>
+          <w:rFonts w:eastAsiaTheme="majorEastAsia"/>
+        </w:rPr>
+      </w:pPr>
+    </w:p>
+    <w:p>
+      <w:pPr>
+        <w:pStyle w:val="Paragraphedeliste"/>
+        <w:ind w:left="2250"/>
+        <w:rPr>
+          <w:rFonts w:eastAsiaTheme="majorEastAsia"/>
+        </w:rPr>
+      </w:pPr>
+      <w:r>
+        <w:rPr>
+          <w:rFonts w:eastAsiaTheme="majorEastAsia"/>
+        </w:rPr>
+        <w:tab/>
+      </w:r>
+      <w:r>
+        <w:rPr>
+          <w:rFonts w:eastAsiaTheme="majorEastAsia"/>
+        </w:rPr>
+        <w:tab/>
+      </w:r>
+      <w:r>
+        <w:rPr>
+          <w:rFonts w:eastAsiaTheme="majorEastAsia"/>
+        </w:rPr>
+        <w:tab/>
+      </w:r>
+      <w:r>
+        <w:rPr>
+          <w:rFonts w:eastAsiaTheme="majorEastAsia"/>
+        </w:rPr>
+        <w:tab/>
       </w:r>
     </w:p>
     <w:p>
@@ -1912,7 +2299,7 @@
         <w:rPr>
           <w:rFonts w:eastAsiaTheme="majorEastAsia"/>
         </w:rPr>
-        <w:t>Machine &lt; USB =&gt; installation du package USB</w:t>
+        <w:t xml:space="preserve">L’Admin accepte l’installation </w:t>
       </w:r>
     </w:p>
     <w:p>
@@ -1930,7 +2317,43 @@
         <w:rPr>
           <w:rFonts w:eastAsiaTheme="majorEastAsia"/>
         </w:rPr>
-        <w:t>Aller à l’étape 4</w:t>
+        <w:t>Le script installe le package</w:t>
+      </w:r>
+    </w:p>
+    <w:p>
+      <w:pPr>
+        <w:pStyle w:val="Paragraphedeliste"/>
+        <w:numPr>
+          <w:ilvl w:val="2"/>
+          <w:numId w:val="14"/>
+        </w:numPr>
+        <w:rPr>
+          <w:rFonts w:eastAsiaTheme="majorEastAsia"/>
+        </w:rPr>
+      </w:pPr>
+      <w:r>
+        <w:rPr>
+          <w:rFonts w:eastAsiaTheme="majorEastAsia"/>
+        </w:rPr>
+        <w:t xml:space="preserve">Le script crée la clé de registre </w:t>
+      </w:r>
+    </w:p>
+    <w:p>
+      <w:pPr>
+        <w:pStyle w:val="Paragraphedeliste"/>
+        <w:numPr>
+          <w:ilvl w:val="2"/>
+          <w:numId w:val="14"/>
+        </w:numPr>
+        <w:rPr>
+          <w:rFonts w:eastAsiaTheme="majorEastAsia"/>
+        </w:rPr>
+      </w:pPr>
+      <w:r>
+        <w:rPr>
+          <w:rFonts w:eastAsiaTheme="majorEastAsia"/>
+        </w:rPr>
+        <w:t>Le script se termine sans erreur</w:t>
       </w:r>
     </w:p>
     <w:p>
@@ -1948,13 +2371,7 @@
         <w:rPr>
           <w:rFonts w:eastAsiaTheme="majorEastAsia"/>
         </w:rPr>
-        <w:t xml:space="preserve">Machine &gt; USB =&gt; pas d’installation </w:t>
-      </w:r>
-      <w:r>
-        <w:rPr>
-          <w:rFonts w:eastAsiaTheme="majorEastAsia"/>
-        </w:rPr>
-        <w:t>du package USB</w:t>
+        <w:t xml:space="preserve">L’Admin refuse l’installation </w:t>
       </w:r>
     </w:p>
     <w:p>
@@ -1972,37 +2389,7 @@
         <w:rPr>
           <w:rFonts w:eastAsiaTheme="majorEastAsia"/>
         </w:rPr>
-        <w:t xml:space="preserve">Aller à l’étape </w:t>
-      </w:r>
-      <w:r>
-        <w:rPr>
-          <w:rFonts w:eastAsiaTheme="majorEastAsia"/>
-        </w:rPr>
-        <w:t>5</w:t>
-      </w:r>
-    </w:p>
-    <w:p>
-      <w:pPr>
-        <w:pStyle w:val="Paragraphedeliste"/>
-        <w:numPr>
-          <w:ilvl w:val="1"/>
-          <w:numId w:val="14"/>
-        </w:numPr>
-        <w:rPr>
-          <w:rFonts w:eastAsiaTheme="majorEastAsia"/>
-        </w:rPr>
-      </w:pPr>
-      <w:r>
-        <w:rPr>
-          <w:rFonts w:eastAsiaTheme="majorEastAsia"/>
-        </w:rPr>
-        <w:t xml:space="preserve">Machine = USB </w:t>
-      </w:r>
-      <w:r>
-        <w:rPr>
-          <w:rFonts w:eastAsiaTheme="majorEastAsia"/>
-        </w:rPr>
-        <w:t>=&gt; pas d’installation du package USB</w:t>
+        <w:t>Le script n’installe pas le package</w:t>
       </w:r>
     </w:p>
     <w:p>
@@ -2020,49 +2407,7 @@
         <w:rPr>
           <w:rFonts w:eastAsiaTheme="majorEastAsia"/>
         </w:rPr>
-        <w:t xml:space="preserve">Aller à l’étape </w:t>
-      </w:r>
-      <w:r>
-        <w:rPr>
-          <w:rFonts w:eastAsiaTheme="majorEastAsia"/>
-        </w:rPr>
-        <w:t>5</w:t>
-      </w:r>
-    </w:p>
-    <w:p>
-      <w:pPr>
-        <w:pStyle w:val="Paragraphedeliste"/>
-        <w:numPr>
-          <w:ilvl w:val="0"/>
-          <w:numId w:val="14"/>
-        </w:numPr>
-        <w:rPr>
-          <w:rFonts w:eastAsiaTheme="majorEastAsia"/>
-        </w:rPr>
-      </w:pPr>
-      <w:r>
-        <w:rPr>
-          <w:rFonts w:eastAsiaTheme="majorEastAsia"/>
-        </w:rPr>
-        <w:t>Le script annonce qu’une version plus récente est disponible sur la clé et propose l’installation</w:t>
-      </w:r>
-    </w:p>
-    <w:p>
-      <w:pPr>
-        <w:pStyle w:val="Paragraphedeliste"/>
-        <w:numPr>
-          <w:ilvl w:val="1"/>
-          <w:numId w:val="14"/>
-        </w:numPr>
-        <w:rPr>
-          <w:rFonts w:eastAsiaTheme="majorEastAsia"/>
-        </w:rPr>
-      </w:pPr>
-      <w:r>
-        <w:rPr>
-          <w:rFonts w:eastAsiaTheme="majorEastAsia"/>
-        </w:rPr>
-        <w:t xml:space="preserve">L’Admin accepte l’installation </w:t>
+        <w:t>Le script ne crée pas la clé de registre</w:t>
       </w:r>
     </w:p>
     <w:p>
@@ -2080,339 +2425,43 @@
         <w:rPr>
           <w:rFonts w:eastAsiaTheme="majorEastAsia"/>
         </w:rPr>
-        <w:t>Le script installe le package</w:t>
-      </w:r>
-    </w:p>
-    <w:p>
-      <w:pPr>
-        <w:pStyle w:val="Paragraphedeliste"/>
-        <w:numPr>
-          <w:ilvl w:val="2"/>
-          <w:numId w:val="14"/>
-        </w:numPr>
-        <w:rPr>
-          <w:rFonts w:eastAsiaTheme="majorEastAsia"/>
-        </w:rPr>
-      </w:pPr>
-      <w:r>
-        <w:rPr>
-          <w:rFonts w:eastAsiaTheme="majorEastAsia"/>
-        </w:rPr>
-        <w:t xml:space="preserve">Le script crée la clé de registre </w:t>
-      </w:r>
-    </w:p>
-    <w:p>
-      <w:pPr>
-        <w:pStyle w:val="Paragraphedeliste"/>
-        <w:numPr>
-          <w:ilvl w:val="2"/>
-          <w:numId w:val="14"/>
-        </w:numPr>
-        <w:rPr>
-          <w:rFonts w:eastAsiaTheme="majorEastAsia"/>
-        </w:rPr>
-      </w:pPr>
-      <w:r>
-        <w:rPr>
-          <w:rFonts w:eastAsiaTheme="majorEastAsia"/>
-        </w:rPr>
-        <w:t>Le script se termine sans erreur</w:t>
-      </w:r>
-    </w:p>
-    <w:p>
-      <w:pPr>
-        <w:pStyle w:val="Paragraphedeliste"/>
-        <w:numPr>
-          <w:ilvl w:val="1"/>
-          <w:numId w:val="14"/>
-        </w:numPr>
-        <w:rPr>
-          <w:rFonts w:eastAsiaTheme="majorEastAsia"/>
-        </w:rPr>
-      </w:pPr>
-      <w:r>
-        <w:rPr>
-          <w:rFonts w:eastAsiaTheme="majorEastAsia"/>
-        </w:rPr>
-        <w:t xml:space="preserve">L’Admin </w:t>
-      </w:r>
-      <w:r>
-        <w:rPr>
-          <w:rFonts w:eastAsiaTheme="majorEastAsia"/>
-        </w:rPr>
-        <w:t>refuse</w:t>
-      </w:r>
-      <w:r>
-        <w:rPr>
-          <w:rFonts w:eastAsiaTheme="majorEastAsia"/>
-        </w:rPr>
-        <w:t xml:space="preserve"> l’installation </w:t>
-      </w:r>
-    </w:p>
-    <w:p>
-      <w:pPr>
-        <w:pStyle w:val="Paragraphedeliste"/>
-        <w:numPr>
-          <w:ilvl w:val="2"/>
-          <w:numId w:val="14"/>
-        </w:numPr>
-        <w:rPr>
-          <w:rFonts w:eastAsiaTheme="majorEastAsia"/>
-        </w:rPr>
-      </w:pPr>
-      <w:r>
-        <w:rPr>
-          <w:rFonts w:eastAsiaTheme="majorEastAsia"/>
-        </w:rPr>
-        <w:t xml:space="preserve">Le script </w:t>
-      </w:r>
-      <w:r>
-        <w:rPr>
-          <w:rFonts w:eastAsiaTheme="majorEastAsia"/>
-        </w:rPr>
-        <w:t>n’</w:t>
-      </w:r>
-      <w:r>
-        <w:rPr>
-          <w:rFonts w:eastAsiaTheme="majorEastAsia"/>
-        </w:rPr>
-        <w:t xml:space="preserve">installe </w:t>
-      </w:r>
-      <w:r>
-        <w:rPr>
-          <w:rFonts w:eastAsiaTheme="majorEastAsia"/>
-        </w:rPr>
-        <w:t xml:space="preserve">pas </w:t>
-      </w:r>
-      <w:r>
-        <w:rPr>
-          <w:rFonts w:eastAsiaTheme="majorEastAsia"/>
-        </w:rPr>
-        <w:t>le package</w:t>
-      </w:r>
-    </w:p>
-    <w:p>
-      <w:pPr>
-        <w:pStyle w:val="Paragraphedeliste"/>
-        <w:numPr>
-          <w:ilvl w:val="2"/>
-          <w:numId w:val="14"/>
-        </w:numPr>
-        <w:rPr>
-          <w:rFonts w:eastAsiaTheme="majorEastAsia"/>
-        </w:rPr>
-      </w:pPr>
-      <w:r>
-        <w:rPr>
-          <w:rFonts w:eastAsiaTheme="majorEastAsia"/>
-        </w:rPr>
-        <w:t>Le script ne crée pas la clé de registre</w:t>
-      </w:r>
-    </w:p>
-    <w:p>
-      <w:pPr>
-        <w:pStyle w:val="Paragraphedeliste"/>
-        <w:numPr>
-          <w:ilvl w:val="2"/>
-          <w:numId w:val="14"/>
-        </w:numPr>
-        <w:rPr>
-          <w:rFonts w:eastAsiaTheme="majorEastAsia"/>
-        </w:rPr>
-      </w:pPr>
-      <w:r>
-        <w:rPr>
-          <w:rFonts w:eastAsiaTheme="majorEastAsia"/>
-        </w:rPr>
-        <w:t xml:space="preserve">Le script se termine </w:t>
-      </w:r>
-      <w:r>
-        <w:rPr>
-          <w:rFonts w:eastAsiaTheme="majorEastAsia"/>
-        </w:rPr>
-        <w:t>avec erreur</w:t>
-      </w:r>
-    </w:p>
-    <w:p>
-      <w:pPr>
-        <w:pStyle w:val="Paragraphedeliste"/>
-        <w:numPr>
-          <w:ilvl w:val="0"/>
-          <w:numId w:val="14"/>
-        </w:numPr>
-        <w:rPr>
-          <w:rFonts w:eastAsiaTheme="majorEastAsia"/>
-        </w:rPr>
-      </w:pPr>
-      <w:r>
-        <w:rPr>
-          <w:rFonts w:eastAsiaTheme="majorEastAsia"/>
-        </w:rPr>
-        <w:t xml:space="preserve">Le script annonce que la machine est à jour </w:t>
-      </w:r>
-    </w:p>
-    <w:p>
-      <w:pPr>
-        <w:pStyle w:val="Paragraphedeliste"/>
-        <w:numPr>
-          <w:ilvl w:val="1"/>
-          <w:numId w:val="14"/>
-        </w:numPr>
-        <w:rPr>
-          <w:rFonts w:eastAsiaTheme="majorEastAsia"/>
-        </w:rPr>
-      </w:pPr>
-      <w:r>
-        <w:rPr>
-          <w:rFonts w:eastAsiaTheme="majorEastAsia"/>
-        </w:rPr>
-        <w:t>Le script n’installe pas le package</w:t>
-      </w:r>
-    </w:p>
-    <w:p>
-      <w:pPr>
-        <w:pStyle w:val="Paragraphedeliste"/>
-        <w:numPr>
-          <w:ilvl w:val="1"/>
-          <w:numId w:val="14"/>
-        </w:numPr>
-        <w:rPr>
-          <w:rFonts w:eastAsiaTheme="majorEastAsia"/>
-        </w:rPr>
-      </w:pPr>
-      <w:r>
-        <w:rPr>
-          <w:rFonts w:eastAsiaTheme="majorEastAsia"/>
-        </w:rPr>
-        <w:t>Le script ne crée pas la clé de registre</w:t>
-      </w:r>
-    </w:p>
-    <w:p>
-      <w:pPr>
-        <w:pStyle w:val="Paragraphedeliste"/>
-        <w:numPr>
-          <w:ilvl w:val="1"/>
-          <w:numId w:val="14"/>
-        </w:numPr>
-        <w:rPr>
-          <w:rFonts w:eastAsiaTheme="majorEastAsia"/>
-        </w:rPr>
-      </w:pPr>
-      <w:r>
-        <w:rPr>
-          <w:rFonts w:eastAsiaTheme="majorEastAsia"/>
-        </w:rPr>
-        <w:t xml:space="preserve">Le script se termine </w:t>
-      </w:r>
-      <w:r>
-        <w:rPr>
-          <w:rFonts w:eastAsiaTheme="majorEastAsia"/>
-        </w:rPr>
-        <w:t>sans</w:t>
-      </w:r>
-      <w:r>
-        <w:rPr>
-          <w:rFonts w:eastAsiaTheme="majorEastAsia"/>
-        </w:rPr>
-        <w:t xml:space="preserve"> erreur</w:t>
-      </w:r>
-    </w:p>
-    <w:p>
-      <w:pPr>
-        <w:pStyle w:val="Paragraphedeliste"/>
-        <w:ind w:left="1530"/>
-        <w:rPr>
-          <w:rFonts w:eastAsiaTheme="majorEastAsia"/>
-        </w:rPr>
-      </w:pPr>
-    </w:p>
-    <w:p>
-      <w:pPr>
-        <w:rPr>
-          <w:rFonts w:eastAsiaTheme="majorEastAsia"/>
-        </w:rPr>
-      </w:pPr>
-      <w:r>
-        <w:rPr>
-          <w:rFonts w:eastAsiaTheme="majorEastAsia"/>
-        </w:rPr>
-        <w:br w:type="page"/>
-      </w:r>
-    </w:p>
-    <w:p>
-      <w:pPr>
-        <w:pStyle w:val="Titre2"/>
-        <w:rPr>
-          <w:rFonts w:eastAsiaTheme="majorEastAsia"/>
-        </w:rPr>
-      </w:pPr>
-      <w:r>
-        <w:rPr>
-          <w:rFonts w:eastAsiaTheme="majorEastAsia"/>
-        </w:rPr>
-        <w:lastRenderedPageBreak/>
-        <w:t xml:space="preserve">CAS 1_4 </w:t>
-      </w:r>
-      <w:r>
-        <w:rPr>
-          <w:rFonts w:eastAsiaTheme="majorEastAsia"/>
-        </w:rPr>
-        <w:t>Déterminer</w:t>
-      </w:r>
-      <w:r>
-        <w:rPr>
-          <w:rFonts w:eastAsiaTheme="majorEastAsia"/>
-        </w:rPr>
-        <w:t xml:space="preserve"> si une version plus récente du Package </w:t>
-      </w:r>
-      <w:r>
-        <w:rPr>
-          <w:rFonts w:eastAsiaTheme="majorEastAsia"/>
-        </w:rPr>
-        <w:t>est dispo sur GIT</w:t>
-      </w:r>
-    </w:p>
-    <w:p>
-      <w:pPr>
-        <w:pStyle w:val="Paragraphedeliste"/>
-        <w:ind w:left="2250"/>
-        <w:rPr>
-          <w:rFonts w:eastAsiaTheme="majorEastAsia"/>
-        </w:rPr>
-      </w:pPr>
-    </w:p>
-    <w:p>
-      <w:pPr>
-        <w:pStyle w:val="Paragraphedeliste"/>
-        <w:ind w:left="2250"/>
-        <w:rPr>
-          <w:rFonts w:eastAsiaTheme="majorEastAsia"/>
-        </w:rPr>
-      </w:pPr>
-      <w:r>
-        <w:rPr>
-          <w:rFonts w:eastAsiaTheme="majorEastAsia"/>
-        </w:rPr>
-        <w:tab/>
-      </w:r>
-      <w:r>
-        <w:rPr>
-          <w:rFonts w:eastAsiaTheme="majorEastAsia"/>
-        </w:rPr>
-        <w:tab/>
-      </w:r>
-      <w:r>
-        <w:rPr>
-          <w:rFonts w:eastAsiaTheme="majorEastAsia"/>
-        </w:rPr>
-        <w:tab/>
-      </w:r>
-      <w:r>
-        <w:rPr>
-          <w:rFonts w:eastAsiaTheme="majorEastAsia"/>
-        </w:rPr>
-        <w:tab/>
-      </w:r>
+        <w:t>Le script se termine avec erreur</w:t>
+      </w:r>
+    </w:p>
+    <w:p>
+      <w:pPr>
+        <w:rPr>
+          <w:rFonts w:eastAsiaTheme="majorEastAsia"/>
+        </w:rPr>
+      </w:pPr>
+    </w:p>
+    <w:p>
+      <w:pPr>
+        <w:rPr>
+          <w:rFonts w:eastAsiaTheme="majorEastAsia"/>
+        </w:rPr>
+      </w:pPr>
+    </w:p>
+    <w:p>
+      <w:pPr>
+        <w:rPr>
+          <w:rFonts w:eastAsiaTheme="majorEastAsia"/>
+        </w:rPr>
+      </w:pPr>
+    </w:p>
+    <w:p>
+      <w:pPr>
+        <w:rPr>
+          <w:rFonts w:eastAsiaTheme="majorEastAsia"/>
+        </w:rPr>
+      </w:pPr>
+    </w:p>
+    <w:p>
+      <w:pPr>
+        <w:rPr>
+          <w:rFonts w:eastAsiaTheme="majorEastAsia"/>
+        </w:rPr>
+      </w:pPr>
     </w:p>
     <w:p>
       <w:pPr>
@@ -2490,7 +2539,15 @@
           <w:sz w:val="18"/>
           <w:szCs w:val="18"/>
         </w:rPr>
-        <w:t>Le scénario « Cas 1 » est validé</w:t>
+        <w:t xml:space="preserve">Le </w:t>
+      </w:r>
+      <w:r>
+        <w:rPr>
+          <w:rFonts w:eastAsiaTheme="majorEastAsia"/>
+          <w:sz w:val="18"/>
+          <w:szCs w:val="18"/>
+        </w:rPr>
+        <w:t>système d’exploitation est identifié (scénario 1)</w:t>
       </w:r>
     </w:p>
     <w:p>
@@ -2512,7 +2569,15 @@
           <w:sz w:val="18"/>
           <w:szCs w:val="18"/>
         </w:rPr>
-        <w:t>**Le scénario « Cas 1_2 » est validé **</w:t>
+        <w:t>L</w:t>
+      </w:r>
+      <w:r>
+        <w:rPr>
+          <w:rFonts w:eastAsiaTheme="majorEastAsia"/>
+          <w:sz w:val="18"/>
+          <w:szCs w:val="18"/>
+        </w:rPr>
+        <w:t>a liaison internet est disponible (Scénario 1_2)</w:t>
       </w:r>
     </w:p>
     <w:p>
@@ -3119,23 +3184,8 @@
           <w:sz w:val="18"/>
           <w:szCs w:val="18"/>
         </w:rPr>
-        <w:t xml:space="preserve">Le scénario se termine </w:t>
-      </w:r>
-      <w:r>
-        <w:rPr>
-          <w:rFonts w:eastAsiaTheme="majorEastAsia"/>
-          <w:sz w:val="18"/>
-          <w:szCs w:val="18"/>
-        </w:rPr>
-        <w:t>avec</w:t>
-      </w:r>
-      <w:r>
-        <w:rPr>
-          <w:rFonts w:eastAsiaTheme="majorEastAsia"/>
-          <w:sz w:val="18"/>
-          <w:szCs w:val="18"/>
-        </w:rPr>
-        <w:t xml:space="preserve"> erreur</w:t>
+        <w:lastRenderedPageBreak/>
+        <w:t>Le scénario se termine avec erreur</w:t>
       </w:r>
     </w:p>
     <w:p>
@@ -7649,6 +7699,7 @@
   <w:style w:type="character" w:default="1" w:styleId="Policepardfaut">
     <w:name w:val="Default Paragraph Font"/>
     <w:uiPriority w:val="1"/>
+    <w:semiHidden/>
     <w:unhideWhenUsed/>
   </w:style>
   <w:style w:type="table" w:default="1" w:styleId="TableauNormal">

--- a/UseCases/ecolleUseCases.docx
+++ b/UseCases/ecolleUseCases.docx
@@ -285,16 +285,16 @@
         </w:rPr>
         <w:t xml:space="preserve">La version du système d’exploitation est </w:t>
       </w:r>
-      <w:proofErr w:type="spellStart"/>
-      <w:r>
-        <w:rPr>
-          <w:rFonts w:eastAsiaTheme="majorEastAsia"/>
-          <w:sz w:val="18"/>
-          <w:szCs w:val="18"/>
-        </w:rPr>
-        <w:t>determinée</w:t>
-      </w:r>
-      <w:proofErr w:type="spellEnd"/>
+      <w:proofErr w:type="gramStart"/>
+      <w:r>
+        <w:rPr>
+          <w:rFonts w:eastAsiaTheme="majorEastAsia"/>
+          <w:sz w:val="18"/>
+          <w:szCs w:val="18"/>
+        </w:rPr>
+        <w:t>déterminé</w:t>
+      </w:r>
+      <w:proofErr w:type="gramEnd"/>
     </w:p>
     <w:p>
       <w:pPr>
@@ -1858,15 +1858,7 @@
           <w:sz w:val="18"/>
           <w:szCs w:val="18"/>
         </w:rPr>
-        <w:t xml:space="preserve">La version du système d’exploitation est </w:t>
-      </w:r>
-      <w:r>
-        <w:rPr>
-          <w:rFonts w:eastAsiaTheme="majorEastAsia"/>
-          <w:sz w:val="18"/>
-          <w:szCs w:val="18"/>
-        </w:rPr>
-        <w:t>déterminée</w:t>
+        <w:t>La version du système d’exploitation est déterminée</w:t>
       </w:r>
     </w:p>
     <w:p>
@@ -2434,41 +2426,6 @@
           <w:rFonts w:eastAsiaTheme="majorEastAsia"/>
         </w:rPr>
       </w:pPr>
-    </w:p>
-    <w:p>
-      <w:pPr>
-        <w:rPr>
-          <w:rFonts w:eastAsiaTheme="majorEastAsia"/>
-        </w:rPr>
-      </w:pPr>
-    </w:p>
-    <w:p>
-      <w:pPr>
-        <w:rPr>
-          <w:rFonts w:eastAsiaTheme="majorEastAsia"/>
-        </w:rPr>
-      </w:pPr>
-    </w:p>
-    <w:p>
-      <w:pPr>
-        <w:rPr>
-          <w:rFonts w:eastAsiaTheme="majorEastAsia"/>
-        </w:rPr>
-      </w:pPr>
-    </w:p>
-    <w:p>
-      <w:pPr>
-        <w:rPr>
-          <w:rFonts w:eastAsiaTheme="majorEastAsia"/>
-        </w:rPr>
-      </w:pPr>
-    </w:p>
-    <w:p>
-      <w:pPr>
-        <w:rPr>
-          <w:rFonts w:eastAsiaTheme="majorEastAsia"/>
-        </w:rPr>
-      </w:pPr>
       <w:r>
         <w:rPr>
           <w:rFonts w:eastAsiaTheme="majorEastAsia"/>
@@ -3184,7 +3141,6 @@
           <w:sz w:val="18"/>
           <w:szCs w:val="18"/>
         </w:rPr>
-        <w:lastRenderedPageBreak/>
         <w:t>Le scénario se termine avec erreur</w:t>
       </w:r>
     </w:p>
